--- a/Resume.docx
+++ b/Resume.docx
@@ -734,25 +734,7 @@
                         <w:color w:val="585858"/>
                         <w:spacing w:val="-2"/>
                       </w:rPr>
-                      <w:t>(</w:t>
-                    </w:r>
-                    <w:proofErr w:type="spellStart"/>
-                    <w:r>
-                      <w:rPr>
-                        <w:rFonts w:ascii="Calibri" w:eastAsia="Calibri" w:hAnsi="Calibri" w:cs="Calibri"/>
-                        <w:color w:val="585858"/>
-                        <w:spacing w:val="-2"/>
-                      </w:rPr>
-                      <w:t>RedCap</w:t>
-                    </w:r>
-                    <w:proofErr w:type="spellEnd"/>
-                    <w:r>
-                      <w:rPr>
-                        <w:rFonts w:ascii="Calibri" w:eastAsia="Calibri" w:hAnsi="Calibri" w:cs="Calibri"/>
-                        <w:color w:val="585858"/>
-                        <w:spacing w:val="-2"/>
-                      </w:rPr>
-                      <w:t>) to be used for further research</w:t>
+                      <w:t>(RedCap) to be used for further research</w:t>
                     </w:r>
                     <w:r>
                       <w:rPr>
@@ -837,7 +819,7 @@
               <w:rPr>
                 <w:color w:val="auto"/>
               </w:rPr>
-              <w:t>skills &amp; abilities</w:t>
+              <w:t>TECHNICAL SKILLS</w:t>
             </w:r>
           </w:p>
         </w:tc>
@@ -865,23 +847,45 @@
                 <w:sz w:val="20"/>
                 <w:szCs w:val="20"/>
               </w:rPr>
-              <w:t>Experience with R (</w:t>
+              <w:t>Languages:</w:t>
             </w:r>
-            <w:proofErr w:type="spellStart"/>
+          </w:p>
+          <w:p>
+            <w:pPr>
+              <w:pStyle w:val="NoSpacing"/>
+              <w:spacing w:line="360" w:lineRule="auto"/>
+              <w:rPr>
+                <w:sz w:val="20"/>
+                <w:szCs w:val="20"/>
+              </w:rPr>
+            </w:pPr>
             <w:r>
               <w:rPr>
                 <w:sz w:val="20"/>
                 <w:szCs w:val="20"/>
               </w:rPr>
-              <w:t>RStudio</w:t>
+              <w:t xml:space="preserve">        R,</w:t>
             </w:r>
-            <w:proofErr w:type="spellEnd"/>
             <w:r>
               <w:rPr>
                 <w:sz w:val="20"/>
                 <w:szCs w:val="20"/>
               </w:rPr>
-              <w:t xml:space="preserve">), Python, Java, </w:t>
+              <w:t xml:space="preserve"> </w:t>
+            </w:r>
+            <w:r>
+              <w:rPr>
+                <w:sz w:val="20"/>
+                <w:szCs w:val="20"/>
+              </w:rPr>
+              <w:t>Python</w:t>
+            </w:r>
+            <w:r>
+              <w:rPr>
+                <w:sz w:val="20"/>
+                <w:szCs w:val="20"/>
+              </w:rPr>
+              <w:t xml:space="preserve">, Java, </w:t>
             </w:r>
             <w:r>
               <w:rPr>
@@ -926,55 +930,21 @@
                 <w:sz w:val="20"/>
                 <w:szCs w:val="20"/>
               </w:rPr>
-              <w:t>R Skills: data wrangling (</w:t>
+              <w:t>Statistical</w:t>
             </w:r>
-            <w:proofErr w:type="spellStart"/>
             <w:r>
               <w:rPr>
                 <w:sz w:val="20"/>
                 <w:szCs w:val="20"/>
               </w:rPr>
-              <w:t>dplyr</w:t>
+              <w:t xml:space="preserve"> Methods</w:t>
             </w:r>
-            <w:proofErr w:type="spellEnd"/>
             <w:r>
               <w:rPr>
                 <w:sz w:val="20"/>
                 <w:szCs w:val="20"/>
               </w:rPr>
-              <w:t xml:space="preserve">, </w:t>
-            </w:r>
-            <w:proofErr w:type="spellStart"/>
-            <w:r>
-              <w:rPr>
-                <w:sz w:val="20"/>
-                <w:szCs w:val="20"/>
-              </w:rPr>
-              <w:t>tidyr</w:t>
-            </w:r>
-            <w:proofErr w:type="spellEnd"/>
-            <w:r>
-              <w:rPr>
-                <w:sz w:val="20"/>
-                <w:szCs w:val="20"/>
-              </w:rPr>
-              <w:t xml:space="preserve">, </w:t>
-            </w:r>
-            <w:proofErr w:type="spellStart"/>
-            <w:r>
-              <w:rPr>
-                <w:sz w:val="20"/>
-                <w:szCs w:val="20"/>
-              </w:rPr>
-              <w:t>stringr</w:t>
-            </w:r>
-            <w:proofErr w:type="spellEnd"/>
-            <w:r>
-              <w:rPr>
-                <w:sz w:val="20"/>
-                <w:szCs w:val="20"/>
-              </w:rPr>
-              <w:t xml:space="preserve">, etc.), data visualization (ggplot2), web applications </w:t>
+              <w:t>:</w:t>
             </w:r>
           </w:p>
           <w:p>
@@ -991,23 +961,14 @@
                 <w:sz w:val="20"/>
                 <w:szCs w:val="20"/>
               </w:rPr>
-              <w:t>(</w:t>
+              <w:t xml:space="preserve">        </w:t>
             </w:r>
-            <w:proofErr w:type="spellStart"/>
             <w:r>
               <w:rPr>
                 <w:sz w:val="20"/>
                 <w:szCs w:val="20"/>
               </w:rPr>
-              <w:t>shingy</w:t>
-            </w:r>
-            <w:proofErr w:type="spellEnd"/>
-            <w:r>
-              <w:rPr>
-                <w:sz w:val="20"/>
-                <w:szCs w:val="20"/>
-              </w:rPr>
-              <w:t>), and more.</w:t>
+              <w:t>Bayesian Analysis, Bootstrapping, Hypothesis Testing, Linear Modelling, Machine Learning,</w:t>
             </w:r>
           </w:p>
           <w:p>
@@ -1024,32 +985,7 @@
                 <w:sz w:val="20"/>
                 <w:szCs w:val="20"/>
               </w:rPr>
-              <w:t xml:space="preserve">Python Skills for Data Science: NumPy, SciPy, Pandas, Matplotlib, </w:t>
-            </w:r>
-            <w:proofErr w:type="spellStart"/>
-            <w:r>
-              <w:rPr>
-                <w:sz w:val="20"/>
-                <w:szCs w:val="20"/>
-              </w:rPr>
-              <w:t>Scikit</w:t>
-            </w:r>
-            <w:proofErr w:type="spellEnd"/>
-            <w:r>
-              <w:rPr>
-                <w:sz w:val="20"/>
-                <w:szCs w:val="20"/>
-              </w:rPr>
-              <w:t>-learn, TensorFlow</w:t>
-            </w:r>
-            <w:bookmarkStart w:id="0" w:name="_GoBack"/>
-            <w:bookmarkEnd w:id="0"/>
-            <w:r>
-              <w:rPr>
-                <w:sz w:val="20"/>
-                <w:szCs w:val="20"/>
-              </w:rPr>
-              <w:t xml:space="preserve"> </w:t>
+              <w:t xml:space="preserve">        Parameter and Maximum Likelihood Estimation </w:t>
             </w:r>
           </w:p>
         </w:tc>
@@ -1070,7 +1006,13 @@
               <w:rPr>
                 <w:color w:val="auto"/>
               </w:rPr>
-              <w:t>activities &amp; awards</w:t>
+              <w:t xml:space="preserve">activities &amp; </w:t>
+            </w:r>
+            <w:r>
+              <w:rPr>
+                <w:color w:val="auto"/>
+              </w:rPr>
+              <w:t>Interests</w:t>
             </w:r>
           </w:p>
         </w:tc>
@@ -1110,6 +1052,22 @@
                 <w:szCs w:val="20"/>
               </w:rPr>
             </w:pPr>
+            <w:r>
+              <w:rPr>
+                <w:sz w:val="20"/>
+                <w:szCs w:val="20"/>
+              </w:rPr>
+              <w:t>2-</w:t>
+            </w:r>
+            <w:bookmarkStart w:id="0" w:name="_GoBack"/>
+            <w:bookmarkEnd w:id="0"/>
+            <w:r>
+              <w:rPr>
+                <w:sz w:val="20"/>
+                <w:szCs w:val="20"/>
+              </w:rPr>
+              <w:t>Time Manager of High School Cross Country Team</w:t>
+            </w:r>
           </w:p>
         </w:tc>
       </w:tr>
@@ -2405,8 +2363,10 @@
     <w:rsidRoot w:val="00BF71DF"/>
     <w:rsid w:val="002864A1"/>
     <w:rsid w:val="004C7CC7"/>
+    <w:rsid w:val="00521342"/>
     <w:rsid w:val="005C54F1"/>
     <w:rsid w:val="006363FE"/>
+    <w:rsid w:val="00644E46"/>
     <w:rsid w:val="006F0C8D"/>
     <w:rsid w:val="0080007A"/>
     <w:rsid w:val="00840930"/>
